--- a/Git.docx
+++ b/Git.docx
@@ -169,6 +169,275 @@
       <w:r>
         <w:br/>
       </w:r>
+      <w:r>
+        <w:rPr>
+          <w:noProof/>
+          <w:lang w:eastAsia="ru-RU"/>
+        </w:rPr>
+        <w:drawing>
+          <wp:inline distT="0" distB="0" distL="0" distR="0" wp14:anchorId="45A747B7" wp14:editId="5E8B477B">
+            <wp:extent cx="3019425" cy="1266825"/>
+            <wp:effectExtent l="0" t="0" r="9525" b="9525"/>
+            <wp:docPr id="3" name="Рисунок 3"/>
+            <wp:cNvGraphicFramePr>
+              <a:graphicFrameLocks xmlns:a="http://schemas.openxmlformats.org/drawingml/2006/main" noChangeAspect="1"/>
+            </wp:cNvGraphicFramePr>
+            <a:graphic xmlns:a="http://schemas.openxmlformats.org/drawingml/2006/main">
+              <a:graphicData uri="http://schemas.openxmlformats.org/drawingml/2006/picture">
+                <pic:pic xmlns:pic="http://schemas.openxmlformats.org/drawingml/2006/picture">
+                  <pic:nvPicPr>
+                    <pic:cNvPr id="1" name=""/>
+                    <pic:cNvPicPr/>
+                  </pic:nvPicPr>
+                  <pic:blipFill>
+                    <a:blip r:embed="rId7"/>
+                    <a:stretch>
+                      <a:fillRect/>
+                    </a:stretch>
+                  </pic:blipFill>
+                  <pic:spPr>
+                    <a:xfrm>
+                      <a:off x="0" y="0"/>
+                      <a:ext cx="3019425" cy="1266825"/>
+                    </a:xfrm>
+                    <a:prstGeom prst="rect">
+                      <a:avLst/>
+                    </a:prstGeom>
+                  </pic:spPr>
+                </pic:pic>
+              </a:graphicData>
+            </a:graphic>
+          </wp:inline>
+        </w:drawing>
+      </w:r>
+      <w:r>
+        <w:br/>
+      </w:r>
+      <w:r>
+        <w:rPr>
+          <w:noProof/>
+          <w:lang w:eastAsia="ru-RU"/>
+        </w:rPr>
+        <w:drawing>
+          <wp:inline distT="0" distB="0" distL="0" distR="0" wp14:anchorId="23AF3E86" wp14:editId="16B64AA4">
+            <wp:extent cx="4981575" cy="2962275"/>
+            <wp:effectExtent l="0" t="0" r="9525" b="9525"/>
+            <wp:docPr id="4" name="Рисунок 4"/>
+            <wp:cNvGraphicFramePr>
+              <a:graphicFrameLocks xmlns:a="http://schemas.openxmlformats.org/drawingml/2006/main" noChangeAspect="1"/>
+            </wp:cNvGraphicFramePr>
+            <a:graphic xmlns:a="http://schemas.openxmlformats.org/drawingml/2006/main">
+              <a:graphicData uri="http://schemas.openxmlformats.org/drawingml/2006/picture">
+                <pic:pic xmlns:pic="http://schemas.openxmlformats.org/drawingml/2006/picture">
+                  <pic:nvPicPr>
+                    <pic:cNvPr id="1" name=""/>
+                    <pic:cNvPicPr/>
+                  </pic:nvPicPr>
+                  <pic:blipFill>
+                    <a:blip r:embed="rId8"/>
+                    <a:stretch>
+                      <a:fillRect/>
+                    </a:stretch>
+                  </pic:blipFill>
+                  <pic:spPr>
+                    <a:xfrm>
+                      <a:off x="0" y="0"/>
+                      <a:ext cx="4981575" cy="2962275"/>
+                    </a:xfrm>
+                    <a:prstGeom prst="rect">
+                      <a:avLst/>
+                    </a:prstGeom>
+                  </pic:spPr>
+                </pic:pic>
+              </a:graphicData>
+            </a:graphic>
+          </wp:inline>
+        </w:drawing>
+      </w:r>
+      <w:r>
+        <w:br/>
+      </w:r>
+    </w:p>
+    <w:p>
+      <w:pPr>
+        <w:pStyle w:val="a3"/>
+        <w:numPr>
+          <w:ilvl w:val="0"/>
+          <w:numId w:val="1"/>
+        </w:numPr>
+      </w:pPr>
+      <w:r>
+        <w:lastRenderedPageBreak/>
+        <w:t>Зафиксировать изменения</w:t>
+      </w:r>
+    </w:p>
+    <w:p>
+      <w:pPr>
+        <w:pStyle w:val="a3"/>
+        <w:rPr>
+          <w:lang w:val="en-US"/>
+        </w:rPr>
+      </w:pPr>
+      <w:r>
+        <w:rPr>
+          <w:noProof/>
+          <w:lang w:eastAsia="ru-RU"/>
+        </w:rPr>
+        <w:drawing>
+          <wp:inline distT="0" distB="0" distL="0" distR="0" wp14:anchorId="691AC3FC" wp14:editId="4FF71A76">
+            <wp:extent cx="4238625" cy="714375"/>
+            <wp:effectExtent l="0" t="0" r="9525" b="9525"/>
+            <wp:docPr id="5" name="Рисунок 5"/>
+            <wp:cNvGraphicFramePr>
+              <a:graphicFrameLocks xmlns:a="http://schemas.openxmlformats.org/drawingml/2006/main" noChangeAspect="1"/>
+            </wp:cNvGraphicFramePr>
+            <a:graphic xmlns:a="http://schemas.openxmlformats.org/drawingml/2006/main">
+              <a:graphicData uri="http://schemas.openxmlformats.org/drawingml/2006/picture">
+                <pic:pic xmlns:pic="http://schemas.openxmlformats.org/drawingml/2006/picture">
+                  <pic:nvPicPr>
+                    <pic:cNvPr id="1" name=""/>
+                    <pic:cNvPicPr/>
+                  </pic:nvPicPr>
+                  <pic:blipFill>
+                    <a:blip r:embed="rId9"/>
+                    <a:stretch>
+                      <a:fillRect/>
+                    </a:stretch>
+                  </pic:blipFill>
+                  <pic:spPr>
+                    <a:xfrm>
+                      <a:off x="0" y="0"/>
+                      <a:ext cx="4238625" cy="714375"/>
+                    </a:xfrm>
+                    <a:prstGeom prst="rect">
+                      <a:avLst/>
+                    </a:prstGeom>
+                  </pic:spPr>
+                </pic:pic>
+              </a:graphicData>
+            </a:graphic>
+          </wp:inline>
+        </w:drawing>
+      </w:r>
+      <w:r>
+        <w:rPr>
+          <w:lang w:val="en-US"/>
+        </w:rPr>
+        <w:br/>
+      </w:r>
+      <w:r>
+        <w:rPr>
+          <w:noProof/>
+          <w:lang w:eastAsia="ru-RU"/>
+        </w:rPr>
+        <w:drawing>
+          <wp:inline distT="0" distB="0" distL="0" distR="0" wp14:anchorId="1C778D36" wp14:editId="4C3BE336">
+            <wp:extent cx="5353050" cy="1343025"/>
+            <wp:effectExtent l="0" t="0" r="0" b="9525"/>
+            <wp:docPr id="6" name="Рисунок 6"/>
+            <wp:cNvGraphicFramePr>
+              <a:graphicFrameLocks xmlns:a="http://schemas.openxmlformats.org/drawingml/2006/main" noChangeAspect="1"/>
+            </wp:cNvGraphicFramePr>
+            <a:graphic xmlns:a="http://schemas.openxmlformats.org/drawingml/2006/main">
+              <a:graphicData uri="http://schemas.openxmlformats.org/drawingml/2006/picture">
+                <pic:pic xmlns:pic="http://schemas.openxmlformats.org/drawingml/2006/picture">
+                  <pic:nvPicPr>
+                    <pic:cNvPr id="1" name=""/>
+                    <pic:cNvPicPr/>
+                  </pic:nvPicPr>
+                  <pic:blipFill>
+                    <a:blip r:embed="rId10"/>
+                    <a:stretch>
+                      <a:fillRect/>
+                    </a:stretch>
+                  </pic:blipFill>
+                  <pic:spPr>
+                    <a:xfrm>
+                      <a:off x="0" y="0"/>
+                      <a:ext cx="5353050" cy="1343025"/>
+                    </a:xfrm>
+                    <a:prstGeom prst="rect">
+                      <a:avLst/>
+                    </a:prstGeom>
+                  </pic:spPr>
+                </pic:pic>
+              </a:graphicData>
+            </a:graphic>
+          </wp:inline>
+        </w:drawing>
+      </w:r>
+      <w:r>
+        <w:rPr>
+          <w:lang w:val="en-US"/>
+        </w:rPr>
+        <w:br/>
+      </w:r>
+    </w:p>
+    <w:p>
+      <w:pPr>
+        <w:pStyle w:val="a3"/>
+        <w:rPr>
+          <w:lang w:val="en-US"/>
+        </w:rPr>
+      </w:pPr>
+      <w:r>
+        <w:rPr>
+          <w:lang w:val="en-US"/>
+        </w:rPr>
+        <w:tab/>
+      </w:r>
+    </w:p>
+    <w:p>
+      <w:pPr>
+        <w:pStyle w:val="a3"/>
+        <w:numPr>
+          <w:ilvl w:val="0"/>
+          <w:numId w:val="1"/>
+        </w:numPr>
+      </w:pPr>
+      <w:r>
+        <w:t>Внести изменения в файлы и зафиксировать изменения</w:t>
+      </w:r>
+      <w:r>
+        <w:br/>
+        <w:t>Как и 4 пункт</w:t>
+      </w:r>
+    </w:p>
+    <w:p>
+      <w:pPr>
+        <w:pStyle w:val="a3"/>
+        <w:numPr>
+          <w:ilvl w:val="0"/>
+          <w:numId w:val="1"/>
+        </w:numPr>
+      </w:pPr>
+      <w:r>
+        <w:t xml:space="preserve">Создать несколько </w:t>
+      </w:r>
+      <w:proofErr w:type="spellStart"/>
+      <w:r>
+        <w:t>бранчей</w:t>
+      </w:r>
+      <w:proofErr w:type="spellEnd"/>
+      <w:r>
+        <w:t xml:space="preserve">, редактировать файлы в разных </w:t>
+      </w:r>
+      <w:proofErr w:type="spellStart"/>
+      <w:r>
+        <w:t>бранчах</w:t>
+      </w:r>
+      <w:proofErr w:type="spellEnd"/>
+      <w:r>
+        <w:t xml:space="preserve"> и фиксировать изменения. Осуществить слияние двух веток в одну.</w:t>
+      </w:r>
+    </w:p>
+    <w:p>
+      <w:pPr>
+        <w:pStyle w:val="a3"/>
+        <w:rPr>
+          <w:lang w:val="en-US"/>
+        </w:rPr>
+      </w:pPr>
       <w:bookmarkStart w:id="0" w:name="_GoBack"/>
       <w:bookmarkEnd w:id="0"/>
     </w:p>
@@ -273,7 +542,7 @@
   <w:abstractNum w:abstractNumId="1" w15:restartNumberingAfterBreak="0">
     <w:nsid w:val="0EED45A9"/>
     <w:multiLevelType w:val="hybridMultilevel"/>
-    <w:tmpl w:val="FBC09CCE"/>
+    <w:tmpl w:val="6110FD10"/>
     <w:lvl w:ilvl="0" w:tplc="0419000F">
       <w:start w:val="1"/>
       <w:numFmt w:val="decimal"/>

--- a/Git.docx
+++ b/Git.docx
@@ -438,6 +438,47 @@
           <w:lang w:val="en-US"/>
         </w:rPr>
       </w:pPr>
+      <w:r>
+        <w:rPr>
+          <w:noProof/>
+          <w:lang w:eastAsia="ru-RU"/>
+        </w:rPr>
+        <w:drawing>
+          <wp:inline distT="0" distB="0" distL="0" distR="0" wp14:anchorId="0DA93B53" wp14:editId="45E78A3B">
+            <wp:extent cx="4314825" cy="600075"/>
+            <wp:effectExtent l="0" t="0" r="9525" b="9525"/>
+            <wp:docPr id="7" name="Рисунок 7"/>
+            <wp:cNvGraphicFramePr>
+              <a:graphicFrameLocks xmlns:a="http://schemas.openxmlformats.org/drawingml/2006/main" noChangeAspect="1"/>
+            </wp:cNvGraphicFramePr>
+            <a:graphic xmlns:a="http://schemas.openxmlformats.org/drawingml/2006/main">
+              <a:graphicData uri="http://schemas.openxmlformats.org/drawingml/2006/picture">
+                <pic:pic xmlns:pic="http://schemas.openxmlformats.org/drawingml/2006/picture">
+                  <pic:nvPicPr>
+                    <pic:cNvPr id="1" name=""/>
+                    <pic:cNvPicPr/>
+                  </pic:nvPicPr>
+                  <pic:blipFill>
+                    <a:blip r:embed="rId11"/>
+                    <a:stretch>
+                      <a:fillRect/>
+                    </a:stretch>
+                  </pic:blipFill>
+                  <pic:spPr>
+                    <a:xfrm>
+                      <a:off x="0" y="0"/>
+                      <a:ext cx="4314825" cy="600075"/>
+                    </a:xfrm>
+                    <a:prstGeom prst="rect">
+                      <a:avLst/>
+                    </a:prstGeom>
+                  </pic:spPr>
+                </pic:pic>
+              </a:graphicData>
+            </a:graphic>
+          </wp:inline>
+        </w:drawing>
+      </w:r>
       <w:bookmarkStart w:id="0" w:name="_GoBack"/>
       <w:bookmarkEnd w:id="0"/>
     </w:p>

--- a/Git.docx
+++ b/Git.docx
@@ -479,6 +479,400 @@
           </wp:inline>
         </w:drawing>
       </w:r>
+      <w:r>
+        <w:rPr>
+          <w:lang w:val="en-US"/>
+        </w:rPr>
+        <w:br/>
+      </w:r>
+      <w:r>
+        <w:rPr>
+          <w:noProof/>
+          <w:lang w:eastAsia="ru-RU"/>
+        </w:rPr>
+        <w:drawing>
+          <wp:inline distT="0" distB="0" distL="0" distR="0" wp14:anchorId="561344AA" wp14:editId="35204E73">
+            <wp:extent cx="5048250" cy="2266950"/>
+            <wp:effectExtent l="0" t="0" r="0" b="0"/>
+            <wp:docPr id="8" name="Рисунок 8"/>
+            <wp:cNvGraphicFramePr>
+              <a:graphicFrameLocks xmlns:a="http://schemas.openxmlformats.org/drawingml/2006/main" noChangeAspect="1"/>
+            </wp:cNvGraphicFramePr>
+            <a:graphic xmlns:a="http://schemas.openxmlformats.org/drawingml/2006/main">
+              <a:graphicData uri="http://schemas.openxmlformats.org/drawingml/2006/picture">
+                <pic:pic xmlns:pic="http://schemas.openxmlformats.org/drawingml/2006/picture">
+                  <pic:nvPicPr>
+                    <pic:cNvPr id="1" name=""/>
+                    <pic:cNvPicPr/>
+                  </pic:nvPicPr>
+                  <pic:blipFill>
+                    <a:blip r:embed="rId12"/>
+                    <a:stretch>
+                      <a:fillRect/>
+                    </a:stretch>
+                  </pic:blipFill>
+                  <pic:spPr>
+                    <a:xfrm>
+                      <a:off x="0" y="0"/>
+                      <a:ext cx="5048250" cy="2266950"/>
+                    </a:xfrm>
+                    <a:prstGeom prst="rect">
+                      <a:avLst/>
+                    </a:prstGeom>
+                  </pic:spPr>
+                </pic:pic>
+              </a:graphicData>
+            </a:graphic>
+          </wp:inline>
+        </w:drawing>
+      </w:r>
+      <w:r>
+        <w:rPr>
+          <w:lang w:val="en-US"/>
+        </w:rPr>
+        <w:br/>
+      </w:r>
+      <w:r>
+        <w:rPr>
+          <w:noProof/>
+          <w:lang w:eastAsia="ru-RU"/>
+        </w:rPr>
+        <w:drawing>
+          <wp:inline distT="0" distB="0" distL="0" distR="0" wp14:anchorId="013D8A8A" wp14:editId="36F31793">
+            <wp:extent cx="4133850" cy="1323975"/>
+            <wp:effectExtent l="0" t="0" r="0" b="9525"/>
+            <wp:docPr id="9" name="Рисунок 9"/>
+            <wp:cNvGraphicFramePr>
+              <a:graphicFrameLocks xmlns:a="http://schemas.openxmlformats.org/drawingml/2006/main" noChangeAspect="1"/>
+            </wp:cNvGraphicFramePr>
+            <a:graphic xmlns:a="http://schemas.openxmlformats.org/drawingml/2006/main">
+              <a:graphicData uri="http://schemas.openxmlformats.org/drawingml/2006/picture">
+                <pic:pic xmlns:pic="http://schemas.openxmlformats.org/drawingml/2006/picture">
+                  <pic:nvPicPr>
+                    <pic:cNvPr id="1" name=""/>
+                    <pic:cNvPicPr/>
+                  </pic:nvPicPr>
+                  <pic:blipFill>
+                    <a:blip r:embed="rId13"/>
+                    <a:stretch>
+                      <a:fillRect/>
+                    </a:stretch>
+                  </pic:blipFill>
+                  <pic:spPr>
+                    <a:xfrm>
+                      <a:off x="0" y="0"/>
+                      <a:ext cx="4133850" cy="1323975"/>
+                    </a:xfrm>
+                    <a:prstGeom prst="rect">
+                      <a:avLst/>
+                    </a:prstGeom>
+                  </pic:spPr>
+                </pic:pic>
+              </a:graphicData>
+            </a:graphic>
+          </wp:inline>
+        </w:drawing>
+      </w:r>
+      <w:r>
+        <w:rPr>
+          <w:lang w:val="en-US"/>
+        </w:rPr>
+        <w:br/>
+      </w:r>
+    </w:p>
+    <w:p>
+      <w:pPr>
+        <w:pStyle w:val="a3"/>
+        <w:numPr>
+          <w:ilvl w:val="0"/>
+          <w:numId w:val="1"/>
+        </w:numPr>
+      </w:pPr>
+      <w:r>
+        <w:t xml:space="preserve">Создать аккаунт </w:t>
+      </w:r>
+      <w:proofErr w:type="spellStart"/>
+      <w:r>
+        <w:t>github</w:t>
+      </w:r>
+      <w:proofErr w:type="spellEnd"/>
+      <w:r>
+        <w:t xml:space="preserve"> (если его нет, а если уже имеется, то использовать его), отправить исходные коды в удаленный </w:t>
+      </w:r>
+      <w:proofErr w:type="spellStart"/>
+      <w:r>
+        <w:t>репозиторий</w:t>
+      </w:r>
+      <w:proofErr w:type="spellEnd"/>
+      <w:r>
+        <w:t>.</w:t>
+      </w:r>
+      <w:r>
+        <w:br/>
+        <w:t xml:space="preserve">Уже запулил изменения в удаленный </w:t>
+      </w:r>
+      <w:proofErr w:type="spellStart"/>
+      <w:r>
+        <w:t>репозиторий</w:t>
+      </w:r>
+      <w:proofErr w:type="spellEnd"/>
+      <w:r>
+        <w:t xml:space="preserve">, судя по </w:t>
+      </w:r>
+      <w:proofErr w:type="spellStart"/>
+      <w:r>
+        <w:t>скринам</w:t>
+      </w:r>
+      <w:proofErr w:type="spellEnd"/>
+      <w:r>
+        <w:t xml:space="preserve"> выше</w:t>
+      </w:r>
+      <w:r>
+        <w:br/>
+      </w:r>
+    </w:p>
+    <w:p>
+      <w:pPr>
+        <w:pStyle w:val="a3"/>
+        <w:numPr>
+          <w:ilvl w:val="0"/>
+          <w:numId w:val="1"/>
+        </w:numPr>
+      </w:pPr>
+      <w:proofErr w:type="spellStart"/>
+      <w:r>
+        <w:t>Склонировать</w:t>
+      </w:r>
+      <w:proofErr w:type="spellEnd"/>
+      <w:r>
+        <w:t xml:space="preserve"> удаленный </w:t>
+      </w:r>
+      <w:proofErr w:type="spellStart"/>
+      <w:r>
+        <w:t>репозиторий</w:t>
+      </w:r>
+      <w:proofErr w:type="spellEnd"/>
+      <w:r>
+        <w:t xml:space="preserve"> в папку, отличную от оригинальной.</w:t>
+      </w:r>
+      <w:r>
+        <w:br/>
+      </w:r>
+      <w:r>
+        <w:rPr>
+          <w:noProof/>
+          <w:lang w:eastAsia="ru-RU"/>
+        </w:rPr>
+        <w:drawing>
+          <wp:inline distT="0" distB="0" distL="0" distR="0" wp14:anchorId="7F8C0D14" wp14:editId="0D7A23CB">
+            <wp:extent cx="4171950" cy="476250"/>
+            <wp:effectExtent l="0" t="0" r="0" b="0"/>
+            <wp:docPr id="10" name="Рисунок 10"/>
+            <wp:cNvGraphicFramePr>
+              <a:graphicFrameLocks xmlns:a="http://schemas.openxmlformats.org/drawingml/2006/main" noChangeAspect="1"/>
+            </wp:cNvGraphicFramePr>
+            <a:graphic xmlns:a="http://schemas.openxmlformats.org/drawingml/2006/main">
+              <a:graphicData uri="http://schemas.openxmlformats.org/drawingml/2006/picture">
+                <pic:pic xmlns:pic="http://schemas.openxmlformats.org/drawingml/2006/picture">
+                  <pic:nvPicPr>
+                    <pic:cNvPr id="1" name=""/>
+                    <pic:cNvPicPr/>
+                  </pic:nvPicPr>
+                  <pic:blipFill>
+                    <a:blip r:embed="rId14"/>
+                    <a:stretch>
+                      <a:fillRect/>
+                    </a:stretch>
+                  </pic:blipFill>
+                  <pic:spPr>
+                    <a:xfrm>
+                      <a:off x="0" y="0"/>
+                      <a:ext cx="4171950" cy="476250"/>
+                    </a:xfrm>
+                    <a:prstGeom prst="rect">
+                      <a:avLst/>
+                    </a:prstGeom>
+                  </pic:spPr>
+                </pic:pic>
+              </a:graphicData>
+            </a:graphic>
+          </wp:inline>
+        </w:drawing>
+      </w:r>
+    </w:p>
+    <w:p>
+      <w:pPr>
+        <w:pStyle w:val="a3"/>
+        <w:numPr>
+          <w:ilvl w:val="0"/>
+          <w:numId w:val="1"/>
+        </w:numPr>
+      </w:pPr>
+      <w:r>
+        <w:lastRenderedPageBreak/>
+        <w:t xml:space="preserve">Добиться конфликта файлов при применении изменений в оригинальном </w:t>
+      </w:r>
+      <w:proofErr w:type="spellStart"/>
+      <w:r>
+        <w:t>репозитории</w:t>
+      </w:r>
+      <w:proofErr w:type="spellEnd"/>
+    </w:p>
+    <w:p>
+      <w:pPr>
+        <w:pStyle w:val="a3"/>
+      </w:pPr>
+      <w:r>
+        <w:rPr>
+          <w:noProof/>
+          <w:lang w:eastAsia="ru-RU"/>
+        </w:rPr>
+        <w:drawing>
+          <wp:inline distT="0" distB="0" distL="0" distR="0" wp14:anchorId="32DDED74" wp14:editId="643D0F1F">
+            <wp:extent cx="4514850" cy="1076325"/>
+            <wp:effectExtent l="0" t="0" r="0" b="9525"/>
+            <wp:docPr id="11" name="Рисунок 11"/>
+            <wp:cNvGraphicFramePr>
+              <a:graphicFrameLocks xmlns:a="http://schemas.openxmlformats.org/drawingml/2006/main" noChangeAspect="1"/>
+            </wp:cNvGraphicFramePr>
+            <a:graphic xmlns:a="http://schemas.openxmlformats.org/drawingml/2006/main">
+              <a:graphicData uri="http://schemas.openxmlformats.org/drawingml/2006/picture">
+                <pic:pic xmlns:pic="http://schemas.openxmlformats.org/drawingml/2006/picture">
+                  <pic:nvPicPr>
+                    <pic:cNvPr id="1" name=""/>
+                    <pic:cNvPicPr/>
+                  </pic:nvPicPr>
+                  <pic:blipFill>
+                    <a:blip r:embed="rId15"/>
+                    <a:stretch>
+                      <a:fillRect/>
+                    </a:stretch>
+                  </pic:blipFill>
+                  <pic:spPr>
+                    <a:xfrm>
+                      <a:off x="0" y="0"/>
+                      <a:ext cx="4514850" cy="1076325"/>
+                    </a:xfrm>
+                    <a:prstGeom prst="rect">
+                      <a:avLst/>
+                    </a:prstGeom>
+                  </pic:spPr>
+                </pic:pic>
+              </a:graphicData>
+            </a:graphic>
+          </wp:inline>
+        </w:drawing>
+      </w:r>
+      <w:r>
+        <w:br/>
+      </w:r>
+    </w:p>
+    <w:p>
+      <w:pPr>
+        <w:pStyle w:val="a3"/>
+        <w:numPr>
+          <w:ilvl w:val="0"/>
+          <w:numId w:val="1"/>
+        </w:numPr>
+      </w:pPr>
+      <w:r>
+        <w:t>Разрешить конфликт</w:t>
+      </w:r>
+    </w:p>
+    <w:p>
+      <w:pPr>
+        <w:pStyle w:val="a3"/>
+      </w:pPr>
+      <w:r>
+        <w:rPr>
+          <w:noProof/>
+          <w:lang w:eastAsia="ru-RU"/>
+        </w:rPr>
+        <w:drawing>
+          <wp:inline distT="0" distB="0" distL="0" distR="0" wp14:anchorId="2742EE75" wp14:editId="521F5FBC">
+            <wp:extent cx="4695825" cy="2876550"/>
+            <wp:effectExtent l="0" t="0" r="9525" b="0"/>
+            <wp:docPr id="12" name="Рисунок 12"/>
+            <wp:cNvGraphicFramePr>
+              <a:graphicFrameLocks xmlns:a="http://schemas.openxmlformats.org/drawingml/2006/main" noChangeAspect="1"/>
+            </wp:cNvGraphicFramePr>
+            <a:graphic xmlns:a="http://schemas.openxmlformats.org/drawingml/2006/main">
+              <a:graphicData uri="http://schemas.openxmlformats.org/drawingml/2006/picture">
+                <pic:pic xmlns:pic="http://schemas.openxmlformats.org/drawingml/2006/picture">
+                  <pic:nvPicPr>
+                    <pic:cNvPr id="1" name=""/>
+                    <pic:cNvPicPr/>
+                  </pic:nvPicPr>
+                  <pic:blipFill>
+                    <a:blip r:embed="rId16"/>
+                    <a:stretch>
+                      <a:fillRect/>
+                    </a:stretch>
+                  </pic:blipFill>
+                  <pic:spPr>
+                    <a:xfrm>
+                      <a:off x="0" y="0"/>
+                      <a:ext cx="4695825" cy="2876550"/>
+                    </a:xfrm>
+                    <a:prstGeom prst="rect">
+                      <a:avLst/>
+                    </a:prstGeom>
+                  </pic:spPr>
+                </pic:pic>
+              </a:graphicData>
+            </a:graphic>
+          </wp:inline>
+        </w:drawing>
+      </w:r>
+    </w:p>
+    <w:p>
+      <w:pPr>
+        <w:pStyle w:val="a3"/>
+      </w:pPr>
+    </w:p>
+    <w:p>
+      <w:pPr>
+        <w:pStyle w:val="a3"/>
+        <w:numPr>
+          <w:ilvl w:val="0"/>
+          <w:numId w:val="1"/>
+        </w:numPr>
+      </w:pPr>
+      <w:r>
+        <w:t xml:space="preserve">Подготовить отчет о проделанной работе и прикрепить его в качестве ответа на это задание в </w:t>
+      </w:r>
+      <w:proofErr w:type="spellStart"/>
+      <w:r>
+        <w:t>learn</w:t>
+      </w:r>
+      <w:proofErr w:type="spellEnd"/>
+      <w:r>
+        <w:t xml:space="preserve">. Отчет должен содержать список выполняемых в процессе выполнения лабораторной работы команд с их описанием, а также результат выполнения команд, скриншоты страниц с удаленного </w:t>
+      </w:r>
+      <w:proofErr w:type="spellStart"/>
+      <w:r>
+        <w:t>репозитория</w:t>
+      </w:r>
+      <w:proofErr w:type="spellEnd"/>
+      <w:r>
+        <w:t xml:space="preserve">, чтоб были видны ветки и история операций (адрес </w:t>
+      </w:r>
+      <w:proofErr w:type="spellStart"/>
+      <w:r>
+        <w:t>репозитория</w:t>
+      </w:r>
+      <w:proofErr w:type="spellEnd"/>
+      <w:r>
+        <w:t xml:space="preserve"> также необходимо предоставить)</w:t>
+      </w:r>
+    </w:p>
+    <w:p>
+      <w:pPr>
+        <w:pStyle w:val="a3"/>
+      </w:pPr>
+      <w:r>
+        <w:t>https://github.com/dmitrie43/PythonLabs</w:t>
+      </w:r>
       <w:bookmarkStart w:id="0" w:name="_GoBack"/>
       <w:bookmarkEnd w:id="0"/>
     </w:p>
@@ -583,7 +977,7 @@
   <w:abstractNum w:abstractNumId="1" w15:restartNumberingAfterBreak="0">
     <w:nsid w:val="0EED45A9"/>
     <w:multiLevelType w:val="hybridMultilevel"/>
-    <w:tmpl w:val="6110FD10"/>
+    <w:tmpl w:val="315028E0"/>
     <w:lvl w:ilvl="0" w:tplc="0419000F">
       <w:start w:val="1"/>
       <w:numFmt w:val="decimal"/>
